--- a/backend/firma_fomatos/Plantillas/Plantillas_profesionales/Equipos Biomedicos.docx
+++ b/backend/firma_fomatos/Plantillas/Plantillas_profesionales/Equipos Biomedicos.docx
@@ -100,53 +100,100 @@
         </w:rPr>
       </w:pPr>
     </w:p>
-    <w:p>
-      <w:pPr>
-        <w:widowControl w:val="0"/>
-        <w:pBdr>
-          <w:top w:val="nil"/>
-          <w:left w:val="nil"/>
-          <w:bottom w:val="nil"/>
-          <w:right w:val="nil"/>
-          <w:between w:val="nil"/>
-        </w:pBdr>
-        <w:spacing w:line="240" w:lineRule="auto"/>
-        <w:ind w:left="85"/>
-        <w:rPr>
-          <w:rFonts w:ascii="Verdana" w:eastAsia="Verdana" w:hAnsi="Verdana" w:cs="Verdana"/>
-          <w:color w:val="000000"/>
-          <w:sz w:val="19"/>
-          <w:szCs w:val="19"/>
-        </w:rPr>
-      </w:pPr>
-    </w:p>
-    <w:p>
-      <w:pPr>
-        <w:widowControl w:val="0"/>
-        <w:pBdr>
-          <w:top w:val="nil"/>
-          <w:left w:val="nil"/>
-          <w:bottom w:val="nil"/>
-          <w:right w:val="nil"/>
-          <w:between w:val="nil"/>
-        </w:pBdr>
-        <w:spacing w:line="240" w:lineRule="auto"/>
-        <w:ind w:left="85"/>
-        <w:rPr>
-          <w:rFonts w:ascii="Verdana" w:eastAsia="Verdana" w:hAnsi="Verdana" w:cs="Verdana"/>
-          <w:color w:val="000000"/>
-          <w:sz w:val="19"/>
-          <w:szCs w:val="19"/>
-        </w:rPr>
-      </w:pPr>
-      <w:r>
-        <w:rPr>
-          <w:rFonts w:ascii="Verdana" w:eastAsia="Verdana" w:hAnsi="Verdana" w:cs="Verdana"/>
-          <w:color w:val="000000"/>
-          <w:sz w:val="19"/>
-          <w:szCs w:val="19"/>
-        </w:rPr>
-        <w:t xml:space="preserve">Medellín, 25 de Julio de 2023 </w:t>
+    <w:p/>
+    <w:p>
+      <w:pPr>
+        <w:rPr>
+          <w:rFonts w:ascii="Verdana" w:eastAsia="Verdana" w:hAnsi="Verdana" w:cs="Verdana"/>
+          <w:color w:val="000000"/>
+          <w:sz w:val="19"/>
+          <w:szCs w:val="19"/>
+        </w:rPr>
+      </w:pPr>
+      <w:r>
+        <w:t xml:space="preserve">Medellín, </w:t>
+      </w:r>
+      <w:proofErr w:type="gramStart"/>
+      <w:r>
+        <w:t xml:space="preserve">{{ </w:t>
+      </w:r>
+      <w:proofErr w:type="spellStart"/>
+      <w:r>
+        <w:t>fecha</w:t>
+      </w:r>
+      <w:proofErr w:type="gramEnd"/>
+      <w:r>
+        <w:t>_</w:t>
+      </w:r>
+      <w:proofErr w:type="gramStart"/>
+      <w:r>
+        <w:t>dia</w:t>
+      </w:r>
+      <w:proofErr w:type="spellEnd"/>
+      <w:r>
+        <w:t xml:space="preserve"> }</w:t>
+      </w:r>
+      <w:proofErr w:type="gramEnd"/>
+      <w:r>
+        <w:t>}</w:t>
+      </w:r>
+      <w:r>
+        <w:t xml:space="preserve"> </w:t>
+      </w:r>
+      <w:r>
+        <w:t>de</w:t>
+      </w:r>
+      <w:r>
+        <w:t>l mes número</w:t>
+      </w:r>
+      <w:r>
+        <w:t xml:space="preserve"> </w:t>
+      </w:r>
+      <w:proofErr w:type="gramStart"/>
+      <w:r>
+        <w:t xml:space="preserve">{{ </w:t>
+      </w:r>
+      <w:proofErr w:type="spellStart"/>
+      <w:r>
+        <w:t>fecha</w:t>
+      </w:r>
+      <w:proofErr w:type="gramEnd"/>
+      <w:r>
+        <w:t>_</w:t>
+      </w:r>
+      <w:proofErr w:type="gramStart"/>
+      <w:r>
+        <w:t>mes</w:t>
+      </w:r>
+      <w:proofErr w:type="spellEnd"/>
+      <w:r>
+        <w:t xml:space="preserve"> }</w:t>
+      </w:r>
+      <w:proofErr w:type="gramEnd"/>
+      <w:r>
+        <w:t xml:space="preserve">} </w:t>
+      </w:r>
+      <w:r>
+        <w:t xml:space="preserve">de </w:t>
+      </w:r>
+      <w:r>
+        <w:t>{{</w:t>
+      </w:r>
+      <w:proofErr w:type="spellStart"/>
+      <w:r>
+        <w:t>fecha_</w:t>
+      </w:r>
+      <w:proofErr w:type="gramStart"/>
+      <w:r>
+        <w:t>año</w:t>
+      </w:r>
+      <w:proofErr w:type="spellEnd"/>
+      <w:r>
+        <w:t xml:space="preserve"> }</w:t>
+      </w:r>
+      <w:proofErr w:type="gramEnd"/>
+      <w:r>
+        <w:t>}</w:t>
       </w:r>
     </w:p>
     <w:p>
@@ -1223,7 +1270,17 @@
           <w:sz w:val="19"/>
           <w:szCs w:val="19"/>
         </w:rPr>
-        <w:t xml:space="preserve"> entregar sus equipos y documentación solicitada, o en caso contrario para </w:t>
+        <w:t xml:space="preserve"> </w:t>
+      </w:r>
+      <w:r>
+        <w:rPr>
+          <w:rFonts w:ascii="Verdana" w:eastAsia="Verdana" w:hAnsi="Verdana" w:cs="Verdana"/>
+          <w:color w:val="000000"/>
+          <w:sz w:val="19"/>
+          <w:szCs w:val="19"/>
+        </w:rPr>
+        <w:lastRenderedPageBreak/>
+        <w:t xml:space="preserve">entregar sus equipos y documentación solicitada, o en caso contrario para </w:t>
       </w:r>
       <w:r>
         <w:rPr>
@@ -1535,7 +1592,7 @@
         <mc:AlternateContent>
           <mc:Choice Requires="wps">
             <w:drawing>
-              <wp:anchor distT="0" distB="0" distL="114300" distR="114300" simplePos="0" relativeHeight="251659264" behindDoc="0" locked="0" layoutInCell="1" allowOverlap="1" wp14:anchorId="5AA1041D" wp14:editId="53FF091D">
+              <wp:anchor distT="0" distB="0" distL="114300" distR="114300" simplePos="0" relativeHeight="251659264" behindDoc="0" locked="0" layoutInCell="1" allowOverlap="1" wp14:anchorId="5AA1041D" wp14:editId="3AC6A510">
                 <wp:simplePos x="0" y="0"/>
                 <wp:positionH relativeFrom="column">
                   <wp:posOffset>3948430</wp:posOffset>
@@ -1573,13 +1630,8 @@
                             <w:pPr>
                               <w:jc w:val="center"/>
                             </w:pPr>
-                            <w:proofErr w:type="gramStart"/>
                             <w:r>
-                              <w:t>{{ firma</w:t>
-                            </w:r>
-                            <w:proofErr w:type="gramEnd"/>
-                            <w:r>
-                              <w:t xml:space="preserve"> }}</w:t>
+                              <w:t>{{ firma }}</w:t>
                             </w:r>
                           </w:p>
                         </w:txbxContent>
@@ -1609,13 +1661,8 @@
                       <w:pPr>
                         <w:jc w:val="center"/>
                       </w:pPr>
-                      <w:proofErr w:type="gramStart"/>
                       <w:r>
-                        <w:t>{{ firma</w:t>
-                      </w:r>
-                      <w:proofErr w:type="gramEnd"/>
-                      <w:r>
-                        <w:t xml:space="preserve"> }}</w:t>
+                        <w:t>{{ firma }}</w:t>
                       </w:r>
                     </w:p>
                   </w:txbxContent>
@@ -1758,6 +1805,194 @@
           <w:szCs w:val="19"/>
         </w:rPr>
       </w:pPr>
+      <w:r>
+        <w:rPr>
+          <w:rFonts w:ascii="Verdana" w:eastAsia="Verdana" w:hAnsi="Verdana" w:cs="Verdana"/>
+          <w:noProof/>
+          <w:color w:val="000000"/>
+          <w:sz w:val="19"/>
+          <w:szCs w:val="19"/>
+        </w:rPr>
+        <mc:AlternateContent>
+          <mc:Choice Requires="wps">
+            <w:drawing>
+              <wp:anchor distT="0" distB="0" distL="114300" distR="114300" simplePos="0" relativeHeight="251660288" behindDoc="0" locked="0" layoutInCell="1" allowOverlap="1" wp14:anchorId="7DF80F9D" wp14:editId="4D4EBBDB">
+                <wp:simplePos x="0" y="0"/>
+                <wp:positionH relativeFrom="column">
+                  <wp:posOffset>3816985</wp:posOffset>
+                </wp:positionH>
+                <wp:positionV relativeFrom="paragraph">
+                  <wp:posOffset>33020</wp:posOffset>
+                </wp:positionV>
+                <wp:extent cx="2257425" cy="561975"/>
+                <wp:effectExtent l="0" t="0" r="0" b="0"/>
+                <wp:wrapNone/>
+                <wp:docPr id="1001290718" name="Cuadro de texto 2"/>
+                <wp:cNvGraphicFramePr/>
+                <a:graphic xmlns:a="http://schemas.openxmlformats.org/drawingml/2006/main">
+                  <a:graphicData uri="http://schemas.microsoft.com/office/word/2010/wordprocessingShape">
+                    <wps:wsp>
+                      <wps:cNvSpPr txBox="1"/>
+                      <wps:spPr>
+                        <a:xfrm>
+                          <a:off x="0" y="0"/>
+                          <a:ext cx="2257425" cy="561975"/>
+                        </a:xfrm>
+                        <a:prstGeom prst="rect">
+                          <a:avLst/>
+                        </a:prstGeom>
+                        <a:noFill/>
+                        <a:ln w="6350">
+                          <a:noFill/>
+                        </a:ln>
+                      </wps:spPr>
+                      <wps:txbx>
+                        <w:txbxContent>
+                          <w:p>
+                            <w:r>
+                              <w:t xml:space="preserve">Nombre: </w:t>
+                            </w:r>
+                            <w:proofErr w:type="gramStart"/>
+                            <w:r>
+                              <w:t xml:space="preserve">{{ </w:t>
+                            </w:r>
+                            <w:proofErr w:type="spellStart"/>
+                            <w:r>
+                              <w:t>nombre</w:t>
+                            </w:r>
+                            <w:proofErr w:type="gramEnd"/>
+                            <w:r>
+                              <w:t>_</w:t>
+                            </w:r>
+                            <w:proofErr w:type="gramStart"/>
+                            <w:r>
+                              <w:t>completo</w:t>
+                            </w:r>
+                            <w:proofErr w:type="spellEnd"/>
+                            <w:r>
+                              <w:t xml:space="preserve"> }</w:t>
+                            </w:r>
+                            <w:proofErr w:type="gramEnd"/>
+                            <w:r>
+                              <w:t>}</w:t>
+                            </w:r>
+                          </w:p>
+                          <w:p>
+                            <w:r>
+                              <w:t xml:space="preserve">CC: </w:t>
+                            </w:r>
+                            <w:proofErr w:type="gramStart"/>
+                            <w:r>
+                              <w:t xml:space="preserve">{{ </w:t>
+                            </w:r>
+                            <w:proofErr w:type="spellStart"/>
+                            <w:r>
+                              <w:t>cedula</w:t>
+                            </w:r>
+                            <w:proofErr w:type="gramEnd"/>
+                            <w:r>
+                              <w:t>_</w:t>
+                            </w:r>
+                            <w:proofErr w:type="gramStart"/>
+                            <w:r>
+                              <w:t>ciudadania</w:t>
+                            </w:r>
+                            <w:proofErr w:type="spellEnd"/>
+                            <w:r>
+                              <w:t xml:space="preserve"> }</w:t>
+                            </w:r>
+                            <w:proofErr w:type="gramEnd"/>
+                            <w:r>
+                              <w:t>}</w:t>
+                            </w:r>
+                          </w:p>
+                        </w:txbxContent>
+                      </wps:txbx>
+                      <wps:bodyPr rot="0" spcFirstLastPara="0" vertOverflow="overflow" horzOverflow="overflow" vert="horz" wrap="square" lIns="91440" tIns="45720" rIns="91440" bIns="45720" numCol="1" spcCol="0" rtlCol="0" fromWordArt="0" anchor="t" anchorCtr="0" forceAA="0" compatLnSpc="1">
+                        <a:prstTxWarp prst="textNoShape">
+                          <a:avLst/>
+                        </a:prstTxWarp>
+                        <a:noAutofit/>
+                      </wps:bodyPr>
+                    </wps:wsp>
+                  </a:graphicData>
+                </a:graphic>
+                <wp14:sizeRelV relativeFrom="margin">
+                  <wp14:pctHeight>0</wp14:pctHeight>
+                </wp14:sizeRelV>
+              </wp:anchor>
+            </w:drawing>
+          </mc:Choice>
+          <mc:Fallback>
+            <w:pict>
+              <v:shape w14:anchorId="7DF80F9D" id="Cuadro de texto 2" o:spid="_x0000_s1027" type="#_x0000_t202" style="position:absolute;left:0;text-align:left;margin-left:300.55pt;margin-top:2.6pt;width:177.75pt;height:44.25pt;z-index:251660288;visibility:visible;mso-wrap-style:square;mso-height-percent:0;mso-wrap-distance-left:9pt;mso-wrap-distance-top:0;mso-wrap-distance-right:9pt;mso-wrap-distance-bottom:0;mso-position-horizontal:absolute;mso-position-horizontal-relative:text;mso-position-vertical:absolute;mso-position-vertical-relative:text;mso-height-percent:0;mso-height-relative:margin;v-text-anchor:top" o:gfxdata="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" filled="f" stroked="f" strokeweight=".5pt">
+                <v:textbox>
+                  <w:txbxContent>
+                    <w:p>
+                      <w:r>
+                        <w:t xml:space="preserve">Nombre: </w:t>
+                      </w:r>
+                      <w:proofErr w:type="gramStart"/>
+                      <w:r>
+                        <w:t xml:space="preserve">{{ </w:t>
+                      </w:r>
+                      <w:proofErr w:type="spellStart"/>
+                      <w:r>
+                        <w:t>nombre</w:t>
+                      </w:r>
+                      <w:proofErr w:type="gramEnd"/>
+                      <w:r>
+                        <w:t>_</w:t>
+                      </w:r>
+                      <w:proofErr w:type="gramStart"/>
+                      <w:r>
+                        <w:t>completo</w:t>
+                      </w:r>
+                      <w:proofErr w:type="spellEnd"/>
+                      <w:r>
+                        <w:t xml:space="preserve"> }</w:t>
+                      </w:r>
+                      <w:proofErr w:type="gramEnd"/>
+                      <w:r>
+                        <w:t>}</w:t>
+                      </w:r>
+                    </w:p>
+                    <w:p>
+                      <w:r>
+                        <w:t xml:space="preserve">CC: </w:t>
+                      </w:r>
+                      <w:proofErr w:type="gramStart"/>
+                      <w:r>
+                        <w:t xml:space="preserve">{{ </w:t>
+                      </w:r>
+                      <w:proofErr w:type="spellStart"/>
+                      <w:r>
+                        <w:t>cedula</w:t>
+                      </w:r>
+                      <w:proofErr w:type="gramEnd"/>
+                      <w:r>
+                        <w:t>_</w:t>
+                      </w:r>
+                      <w:proofErr w:type="gramStart"/>
+                      <w:r>
+                        <w:t>ciudadania</w:t>
+                      </w:r>
+                      <w:proofErr w:type="spellEnd"/>
+                      <w:r>
+                        <w:t xml:space="preserve"> }</w:t>
+                      </w:r>
+                      <w:proofErr w:type="gramEnd"/>
+                      <w:r>
+                        <w:t>}</w:t>
+                      </w:r>
+                    </w:p>
+                  </w:txbxContent>
+                </v:textbox>
+              </v:shape>
+            </w:pict>
+          </mc:Fallback>
+        </mc:AlternateContent>
+      </w:r>
       <w:r>
         <w:rPr>
           <w:rFonts w:ascii="Verdana" w:eastAsia="Verdana" w:hAnsi="Verdana" w:cs="Verdana"/>
